--- a/docs/Documentação Projeto Final.docx
+++ b/docs/Documentação Projeto Final.docx
@@ -724,7 +724,31 @@
           <w:szCs w:val="28"/>
         </w:rPr>
         <w:tab/>
-        <w:t>1610144.4415136</w:t>
+        <w:t>161014.4</w:t>
+      </w:r>
+      <w:r>
+        <w:rPr>
+          <w:rFonts w:ascii="Arial" w:hAnsi="Arial" w:cs="Arial"/>
+          <w:sz w:val="28"/>
+          <w:szCs w:val="28"/>
+        </w:rPr>
+        <w:t>4</w:t>
+      </w:r>
+      <w:r>
+        <w:rPr>
+          <w:rFonts w:ascii="Arial" w:hAnsi="Arial" w:cs="Arial"/>
+          <w:sz w:val="28"/>
+          <w:szCs w:val="28"/>
+        </w:rPr>
+        <w:t>.</w:t>
+      </w:r>
+      <w:r>
+        <w:rPr>
+          <w:rFonts w:ascii="Arial" w:hAnsi="Arial" w:cs="Arial"/>
+          <w:sz w:val="28"/>
+          <w:szCs w:val="28"/>
+        </w:rPr>
+        <w:t>415136</w:t>
       </w:r>
     </w:p>
     <w:p>
@@ -3680,49 +3704,49 @@
           <w:szCs w:val="28"/>
         </w:rPr>
       </w:pPr>
+      <w:proofErr w:type="gramStart"/>
+      <w:r>
+        <w:rPr>
+          <w:rFonts w:ascii="Arial" w:hAnsi="Arial" w:cs="Arial"/>
+          <w:b/>
+          <w:sz w:val="28"/>
+          <w:szCs w:val="28"/>
+        </w:rPr>
+        <w:lastRenderedPageBreak/>
+        <w:t>3 – Lista</w:t>
+      </w:r>
+      <w:proofErr w:type="gramEnd"/>
+      <w:r>
+        <w:rPr>
+          <w:rFonts w:ascii="Arial" w:hAnsi="Arial" w:cs="Arial"/>
+          <w:b/>
+          <w:sz w:val="28"/>
+          <w:szCs w:val="28"/>
+        </w:rPr>
+        <w:t xml:space="preserve"> de Casos de Uso</w:t>
+      </w:r>
+    </w:p>
+    <w:p>
+      <w:pPr>
+        <w:spacing w:line="360" w:lineRule="auto"/>
+        <w:rPr>
+          <w:rFonts w:ascii="Arial" w:hAnsi="Arial" w:cs="Arial"/>
+          <w:b/>
+          <w:szCs w:val="24"/>
+        </w:rPr>
+      </w:pPr>
+    </w:p>
+    <w:p>
+      <w:pPr>
+        <w:spacing w:after="200" w:line="276" w:lineRule="auto"/>
+        <w:rPr>
+          <w:rFonts w:ascii="Arial" w:hAnsi="Arial" w:cs="Arial"/>
+          <w:b/>
+          <w:szCs w:val="24"/>
+        </w:rPr>
+      </w:pPr>
       <w:bookmarkStart w:id="0" w:name="_GoBack"/>
       <w:bookmarkEnd w:id="0"/>
-      <w:proofErr w:type="gramStart"/>
-      <w:r>
-        <w:rPr>
-          <w:rFonts w:ascii="Arial" w:hAnsi="Arial" w:cs="Arial"/>
-          <w:b/>
-          <w:sz w:val="28"/>
-          <w:szCs w:val="28"/>
-        </w:rPr>
-        <w:lastRenderedPageBreak/>
-        <w:t>3 – Lista</w:t>
-      </w:r>
-      <w:proofErr w:type="gramEnd"/>
-      <w:r>
-        <w:rPr>
-          <w:rFonts w:ascii="Arial" w:hAnsi="Arial" w:cs="Arial"/>
-          <w:b/>
-          <w:sz w:val="28"/>
-          <w:szCs w:val="28"/>
-        </w:rPr>
-        <w:t xml:space="preserve"> de Casos de Uso</w:t>
-      </w:r>
-    </w:p>
-    <w:p>
-      <w:pPr>
-        <w:spacing w:line="360" w:lineRule="auto"/>
-        <w:rPr>
-          <w:rFonts w:ascii="Arial" w:hAnsi="Arial" w:cs="Arial"/>
-          <w:b/>
-          <w:szCs w:val="24"/>
-        </w:rPr>
-      </w:pPr>
-    </w:p>
-    <w:p>
-      <w:pPr>
-        <w:spacing w:after="200" w:line="276" w:lineRule="auto"/>
-        <w:rPr>
-          <w:rFonts w:ascii="Arial" w:hAnsi="Arial" w:cs="Arial"/>
-          <w:b/>
-          <w:szCs w:val="24"/>
-        </w:rPr>
-      </w:pPr>
       <w:r>
         <w:rPr>
           <w:rFonts w:ascii="Arial" w:hAnsi="Arial" w:cs="Arial"/>
@@ -3757,8 +3781,19 @@
           <w:sz w:val="28"/>
           <w:szCs w:val="28"/>
         </w:rPr>
-        <w:t>Diagramas de Casos de Uso</w:t>
-      </w:r>
+        <w:t xml:space="preserve">Diagramas de Casos de </w:t>
+      </w:r>
+      <w:proofErr w:type="gramStart"/>
+      <w:r>
+        <w:rPr>
+          <w:rFonts w:ascii="Arial" w:hAnsi="Arial" w:cs="Arial"/>
+          <w:b/>
+          <w:sz w:val="28"/>
+          <w:szCs w:val="28"/>
+        </w:rPr>
+        <w:t>Uso</w:t>
+      </w:r>
+      <w:proofErr w:type="gramEnd"/>
     </w:p>
     <w:p>
       <w:pPr>
@@ -4171,7 +4206,7 @@
           <w:rPr>
             <w:noProof/>
           </w:rPr>
-          <w:t>8</w:t>
+          <w:t>10</w:t>
         </w:r>
         <w:r>
           <w:fldChar w:fldCharType="end"/>
@@ -6271,7 +6306,7 @@
 </file>
 
 <file path=customXml/itemProps1.xml><?xml version="1.0" encoding="utf-8"?>
-<ds:datastoreItem xmlns:ds="http://schemas.openxmlformats.org/officeDocument/2006/customXml" ds:itemID="{6C0DE7F2-8B01-43A4-B883-D8577B119720}">
+<ds:datastoreItem xmlns:ds="http://schemas.openxmlformats.org/officeDocument/2006/customXml" ds:itemID="{D4F48A21-9902-4DC2-8866-60418C569174}">
   <ds:schemaRefs>
     <ds:schemaRef ds:uri="http://schemas.openxmlformats.org/officeDocument/2006/bibliography"/>
   </ds:schemaRefs>
